--- a/ss3_ma_gia_luu_do/bai_tap/BaiTap5.docx
+++ b/ss3_ma_gia_luu_do/bai_tap/BaiTap5.docx
@@ -167,26 +167,69 @@
         <w:rPr>
           <w:lang w:val="en-US"/>
         </w:rPr>
-        <w:t xml:space="preserve">  ELSE </w:t>
-      </w:r>
-    </w:p>
-    <w:p>
-      <w:pPr>
-        <w:rPr>
-          <w:lang w:val="en-US"/>
-        </w:rPr>
-      </w:pPr>
-      <w:r>
-        <w:rPr>
-          <w:lang w:val="en-US"/>
-        </w:rPr>
-        <w:t xml:space="preserve">  </w:t>
-      </w:r>
-      <w:r>
-        <w:rPr>
-          <w:lang w:val="en-US"/>
-        </w:rPr>
-        <w:tab/>
+        <w:t xml:space="preserve">  ELSE IF</w:t>
+      </w:r>
+      <w:r>
+        <w:rPr>
+          <w:lang w:val="en-US"/>
+        </w:rPr>
+        <w:t xml:space="preserve"> diem so &lt; 45</w:t>
+      </w:r>
+    </w:p>
+    <w:p>
+      <w:pPr>
+        <w:rPr>
+          <w:lang w:val="en-US"/>
+        </w:rPr>
+      </w:pPr>
+      <w:r>
+        <w:rPr>
+          <w:lang w:val="en-US"/>
+        </w:rPr>
+        <w:tab/>
+      </w:r>
+      <w:r>
+        <w:rPr>
+          <w:lang w:val="en-US"/>
+        </w:rPr>
+        <w:tab/>
+      </w:r>
+      <w:r>
+        <w:rPr>
+          <w:lang w:val="en-US"/>
+        </w:rPr>
+        <w:t>DISPLAY</w:t>
+      </w:r>
+      <w:r>
+        <w:rPr>
+          <w:lang w:val="en-US"/>
+        </w:rPr>
+        <w:t xml:space="preserve"> loai D</w:t>
+      </w:r>
+    </w:p>
+    <w:p>
+      <w:pPr>
+        <w:rPr>
+          <w:lang w:val="en-US"/>
+        </w:rPr>
+      </w:pPr>
+      <w:r>
+        <w:rPr>
+          <w:lang w:val="en-US"/>
+        </w:rPr>
+        <w:tab/>
+      </w:r>
+      <w:r>
+        <w:rPr>
+          <w:lang w:val="en-US"/>
+        </w:rPr>
+        <w:t>ELSE</w:t>
+      </w:r>
+      <w:r>
+        <w:rPr>
+          <w:lang w:val="en-US"/>
+        </w:rPr>
+        <w:t xml:space="preserve"> </w:t>
       </w:r>
       <w:r>
         <w:rPr>
@@ -198,15 +241,21 @@
         <w:rPr>
           <w:lang w:val="en-US"/>
         </w:rPr>
-        <w:t xml:space="preserve"> diem so &lt; 45</w:t>
-      </w:r>
-    </w:p>
-    <w:p>
-      <w:pPr>
-        <w:rPr>
-          <w:lang w:val="en-US"/>
-        </w:rPr>
-      </w:pPr>
+        <w:t xml:space="preserve"> diem so &lt; 60</w:t>
+      </w:r>
+    </w:p>
+    <w:p>
+      <w:pPr>
+        <w:rPr>
+          <w:lang w:val="en-US"/>
+        </w:rPr>
+      </w:pPr>
+      <w:r>
+        <w:rPr>
+          <w:lang w:val="en-US"/>
+        </w:rPr>
+        <w:tab/>
+      </w:r>
       <w:r>
         <w:rPr>
           <w:lang w:val="en-US"/>
@@ -229,15 +278,21 @@
         <w:rPr>
           <w:lang w:val="en-US"/>
         </w:rPr>
-        <w:t xml:space="preserve"> loai D</w:t>
-      </w:r>
-    </w:p>
-    <w:p>
-      <w:pPr>
-        <w:rPr>
-          <w:lang w:val="en-US"/>
-        </w:rPr>
-      </w:pPr>
+        <w:t xml:space="preserve"> loai C</w:t>
+      </w:r>
+    </w:p>
+    <w:p>
+      <w:pPr>
+        <w:rPr>
+          <w:lang w:val="en-US"/>
+        </w:rPr>
+      </w:pPr>
+      <w:r>
+        <w:rPr>
+          <w:lang w:val="en-US"/>
+        </w:rPr>
+        <w:tab/>
+      </w:r>
       <w:r>
         <w:rPr>
           <w:lang w:val="en-US"/>
@@ -256,25 +311,6 @@
         </w:rPr>
         <w:t xml:space="preserve"> </w:t>
       </w:r>
-    </w:p>
-    <w:p>
-      <w:pPr>
-        <w:rPr>
-          <w:lang w:val="en-US"/>
-        </w:rPr>
-      </w:pPr>
-      <w:r>
-        <w:rPr>
-          <w:lang w:val="en-US"/>
-        </w:rPr>
-        <w:tab/>
-      </w:r>
-      <w:r>
-        <w:rPr>
-          <w:lang w:val="en-US"/>
-        </w:rPr>
-        <w:tab/>
-      </w:r>
       <w:r>
         <w:rPr>
           <w:lang w:val="en-US"/>
@@ -285,15 +321,21 @@
         <w:rPr>
           <w:lang w:val="en-US"/>
         </w:rPr>
-        <w:t xml:space="preserve"> diem so &lt; 60</w:t>
-      </w:r>
-    </w:p>
-    <w:p>
-      <w:pPr>
-        <w:rPr>
-          <w:lang w:val="en-US"/>
-        </w:rPr>
-      </w:pPr>
+        <w:t xml:space="preserve"> diem so &lt; 75</w:t>
+      </w:r>
+    </w:p>
+    <w:p>
+      <w:pPr>
+        <w:rPr>
+          <w:lang w:val="en-US"/>
+        </w:rPr>
+      </w:pPr>
+      <w:r>
+        <w:rPr>
+          <w:lang w:val="en-US"/>
+        </w:rPr>
+        <w:tab/>
+      </w:r>
       <w:r>
         <w:rPr>
           <w:lang w:val="en-US"/>
@@ -322,15 +364,21 @@
         <w:rPr>
           <w:lang w:val="en-US"/>
         </w:rPr>
-        <w:t xml:space="preserve"> loai C</w:t>
-      </w:r>
-    </w:p>
-    <w:p>
-      <w:pPr>
-        <w:rPr>
-          <w:lang w:val="en-US"/>
-        </w:rPr>
-      </w:pPr>
+        <w:t xml:space="preserve"> loai B</w:t>
+      </w:r>
+    </w:p>
+    <w:p>
+      <w:pPr>
+        <w:rPr>
+          <w:lang w:val="en-US"/>
+        </w:rPr>
+      </w:pPr>
+      <w:r>
+        <w:rPr>
+          <w:lang w:val="en-US"/>
+        </w:rPr>
+        <w:tab/>
+      </w:r>
       <w:r>
         <w:rPr>
           <w:lang w:val="en-US"/>
@@ -384,43 +432,6 @@
         <w:rPr>
           <w:lang w:val="en-US"/>
         </w:rPr>
-        <w:t>IF</w:t>
-      </w:r>
-      <w:r>
-        <w:rPr>
-          <w:lang w:val="en-US"/>
-        </w:rPr>
-        <w:t xml:space="preserve"> diem so &lt; 75</w:t>
-      </w:r>
-    </w:p>
-    <w:p>
-      <w:pPr>
-        <w:rPr>
-          <w:lang w:val="en-US"/>
-        </w:rPr>
-      </w:pPr>
-      <w:r>
-        <w:rPr>
-          <w:lang w:val="en-US"/>
-        </w:rPr>
-        <w:tab/>
-      </w:r>
-      <w:r>
-        <w:rPr>
-          <w:lang w:val="en-US"/>
-        </w:rPr>
-        <w:tab/>
-      </w:r>
-      <w:r>
-        <w:rPr>
-          <w:lang w:val="en-US"/>
-        </w:rPr>
-        <w:tab/>
-      </w:r>
-      <w:r>
-        <w:rPr>
-          <w:lang w:val="en-US"/>
-        </w:rPr>
         <w:tab/>
       </w:r>
       <w:r>
@@ -433,112 +444,20 @@
         <w:rPr>
           <w:lang w:val="en-US"/>
         </w:rPr>
-        <w:t xml:space="preserve"> loai B</w:t>
-      </w:r>
-    </w:p>
-    <w:p>
-      <w:pPr>
-        <w:rPr>
-          <w:lang w:val="en-US"/>
-        </w:rPr>
-      </w:pPr>
-      <w:r>
-        <w:rPr>
-          <w:lang w:val="en-US"/>
-        </w:rPr>
-        <w:tab/>
-      </w:r>
-      <w:r>
-        <w:rPr>
-          <w:lang w:val="en-US"/>
-        </w:rPr>
-        <w:tab/>
-      </w:r>
-      <w:r>
-        <w:rPr>
-          <w:lang w:val="en-US"/>
-        </w:rPr>
-        <w:tab/>
-      </w:r>
-      <w:r>
-        <w:rPr>
-          <w:lang w:val="en-US"/>
-        </w:rPr>
-        <w:t>ELSE</w:t>
-      </w:r>
-      <w:r>
-        <w:rPr>
-          <w:lang w:val="en-US"/>
-        </w:rPr>
-        <w:t xml:space="preserve"> </w:t>
-      </w:r>
-    </w:p>
-    <w:p>
-      <w:pPr>
-        <w:rPr>
-          <w:lang w:val="en-US"/>
-        </w:rPr>
-      </w:pPr>
-      <w:r>
-        <w:rPr>
-          <w:lang w:val="en-US"/>
-        </w:rPr>
-        <w:tab/>
-      </w:r>
-      <w:r>
-        <w:rPr>
-          <w:lang w:val="en-US"/>
-        </w:rPr>
-        <w:tab/>
-      </w:r>
-      <w:r>
-        <w:rPr>
-          <w:lang w:val="en-US"/>
-        </w:rPr>
-        <w:tab/>
-      </w:r>
-      <w:r>
-        <w:rPr>
-          <w:lang w:val="en-US"/>
-        </w:rPr>
-        <w:tab/>
-      </w:r>
-      <w:r>
-        <w:rPr>
-          <w:lang w:val="en-US"/>
-        </w:rPr>
-        <w:t>DISPLAY</w:t>
-      </w:r>
-      <w:r>
-        <w:rPr>
-          <w:lang w:val="en-US"/>
-        </w:rPr>
         <w:t xml:space="preserve"> loai A</w:t>
       </w:r>
     </w:p>
     <w:p>
       <w:pPr>
-        <w:rPr>
-          <w:lang w:val="en-US"/>
-        </w:rPr>
-      </w:pPr>
-      <w:r>
-        <w:rPr>
-          <w:lang w:val="en-US"/>
-        </w:rPr>
-        <w:tab/>
-      </w:r>
-      <w:r>
-        <w:rPr>
-          <w:lang w:val="en-US"/>
-        </w:rPr>
-        <w:tab/>
-      </w:r>
-      <w:r>
-        <w:rPr>
-          <w:lang w:val="en-US"/>
-        </w:rPr>
-        <w:tab/>
+        <w:ind w:firstLine="90"/>
+        <w:rPr>
+          <w:lang w:val="en-US"/>
+        </w:rPr>
+      </w:pPr>
+      <w:r>
+        <w:rPr>
+          <w:lang w:val="en-US"/>
+        </w:rPr>
         <w:t>END IF</w:t>
       </w:r>
     </w:p>
@@ -552,82 +471,8 @@
         <w:rPr>
           <w:lang w:val="en-US"/>
         </w:rPr>
-        <w:tab/>
-      </w:r>
-      <w:r>
-        <w:rPr>
-          <w:lang w:val="en-US"/>
-        </w:rPr>
-        <w:tab/>
-        <w:t>END IF</w:t>
-      </w:r>
-    </w:p>
-    <w:p>
-      <w:pPr>
-        <w:rPr>
-          <w:lang w:val="en-US"/>
-        </w:rPr>
-      </w:pPr>
-      <w:r>
-        <w:rPr>
-          <w:lang w:val="en-US"/>
-        </w:rPr>
-        <w:tab/>
-        <w:t>END IF</w:t>
-      </w:r>
-    </w:p>
-    <w:p>
-      <w:pPr>
-        <w:rPr>
-          <w:lang w:val="en-US"/>
-        </w:rPr>
-      </w:pPr>
-      <w:r>
-        <w:rPr>
-          <w:lang w:val="en-US"/>
-        </w:rPr>
-        <w:t xml:space="preserve">  </w:t>
-      </w:r>
-      <w:r>
-        <w:rPr>
-          <w:lang w:val="en-US"/>
-        </w:rPr>
-        <w:t>END IF</w:t>
-      </w:r>
-    </w:p>
-    <w:p>
-      <w:pPr>
-        <w:rPr>
-          <w:lang w:val="en-US"/>
-        </w:rPr>
-      </w:pPr>
-      <w:r>
-        <w:rPr>
-          <w:lang w:val="en-US"/>
-        </w:rPr>
         <w:t>END</w:t>
       </w:r>
-    </w:p>
-    <w:p>
-      <w:pPr>
-        <w:rPr>
-          <w:lang w:val="en-US"/>
-        </w:rPr>
-      </w:pPr>
-    </w:p>
-    <w:p>
-      <w:pPr>
-        <w:rPr>
-          <w:lang w:val="en-US"/>
-        </w:rPr>
-      </w:pPr>
-    </w:p>
-    <w:p>
-      <w:pPr>
-        <w:rPr>
-          <w:lang w:val="en-US"/>
-        </w:rPr>
-      </w:pPr>
     </w:p>
     <w:sectPr>
       <w:pgSz w:w="16838" w:h="11906" w:orient="landscape"/>
